--- a/AdamAbdelazizResume.docx
+++ b/AdamAbdelazizResume.docx
@@ -771,6 +771,146 @@
         <w:rPr>
           <w:b/>
         </w:rPr>
+        <w:t>Park Evaluations</w:t>
+      </w:r>
+      <w:r>
+        <w:rPr>
+          <w:b/>
+        </w:rPr>
+        <w:tab/>
+      </w:r>
+      <w:r>
+        <w:rPr>
+          <w:b/>
+        </w:rPr>
+        <w:tab/>
+        <w:t xml:space="preserve">         </w:t>
+      </w:r>
+      <w:r>
+        <w:rPr>
+          <w:b/>
+        </w:rPr>
+        <w:t xml:space="preserve">      Queens</w:t>
+      </w:r>
+      <w:r>
+        <w:rPr>
+          <w:b/>
+        </w:rPr>
+        <w:t>,</w:t>
+      </w:r>
+      <w:r>
+        <w:rPr>
+          <w:b/>
+        </w:rPr>
+        <w:t xml:space="preserve"> NY</w:t>
+      </w:r>
+      <w:r>
+        <w:rPr>
+          <w:b/>
+        </w:rPr>
+        <w:t xml:space="preserve"> </w:t>
+      </w:r>
+      <w:r>
+        <w:rPr>
+          <w:i/>
+        </w:rPr>
+        <w:t>Data Entry Specialist                                                                                                               March 2015-Current</w:t>
+      </w:r>
+    </w:p>
+    <w:p>
+      <w:pPr>
+        <w:pStyle w:val="ListParagraph"/>
+        <w:numPr>
+          <w:ilvl w:val="0"/>
+          <w:numId w:val="1"/>
+        </w:numPr>
+        <w:spacing w:after="200" w:line="276" w:lineRule="auto"/>
+        <w:ind w:right="-900"/>
+      </w:pPr>
+      <w:r>
+        <w:t>Worked with others to enter data as fast as possible without sacrificing accuracy</w:t>
+      </w:r>
+    </w:p>
+    <w:p>
+      <w:pPr>
+        <w:pStyle w:val="ListParagraph"/>
+        <w:numPr>
+          <w:ilvl w:val="0"/>
+          <w:numId w:val="1"/>
+        </w:numPr>
+        <w:spacing w:after="200" w:line="276" w:lineRule="auto"/>
+        <w:ind w:right="-900"/>
+      </w:pPr>
+      <w:r>
+        <w:t xml:space="preserve">Managed </w:t>
+      </w:r>
+      <w:r>
+        <w:t xml:space="preserve">database </w:t>
+      </w:r>
+      <w:r>
+        <w:t>with</w:t>
+      </w:r>
+      <w:r>
+        <w:t xml:space="preserve"> near</w:t>
+      </w:r>
+      <w:r>
+        <w:t xml:space="preserve"> 100% accuracy to ensure </w:t>
+      </w:r>
+      <w:r>
+        <w:t>there were no errors in legal documents</w:t>
+      </w:r>
+    </w:p>
+    <w:p>
+      <w:pPr>
+        <w:pStyle w:val="ListParagraph"/>
+        <w:numPr>
+          <w:ilvl w:val="0"/>
+          <w:numId w:val="1"/>
+        </w:numPr>
+        <w:spacing w:after="200" w:line="276" w:lineRule="auto"/>
+        <w:ind w:right="-900"/>
+      </w:pPr>
+      <w:r>
+        <w:t>Exhibit high attention to detail and organization when writing invoices and legal documents</w:t>
+      </w:r>
+    </w:p>
+    <w:p>
+      <w:pPr>
+        <w:pStyle w:val="ListParagraph"/>
+        <w:numPr>
+          <w:ilvl w:val="0"/>
+          <w:numId w:val="1"/>
+        </w:numPr>
+        <w:spacing w:after="200" w:line="276" w:lineRule="auto"/>
+        <w:ind w:right="-900"/>
+      </w:pPr>
+      <w:r>
+        <w:t>Showed other co-workers any mistakes they have made and helped correct them</w:t>
+      </w:r>
+      <w:bookmarkStart w:id="0" w:name="_GoBack"/>
+      <w:bookmarkEnd w:id="0"/>
+    </w:p>
+    <w:p>
+      <w:pPr>
+        <w:pStyle w:val="ListParagraph"/>
+        <w:spacing w:after="200" w:line="276" w:lineRule="auto"/>
+        <w:ind w:right="-922"/>
+      </w:pPr>
+    </w:p>
+    <w:p>
+      <w:pPr>
+        <w:tabs>
+          <w:tab w:val="left" w:pos="8385"/>
+        </w:tabs>
+        <w:outlineLvl w:val="0"/>
+        <w:rPr>
+          <w:b/>
+        </w:rPr>
+      </w:pPr>
+      <w:r>
+        <w:rPr>
+          <w:b/>
+        </w:rPr>
         <w:t>Fine Fare</w:t>
       </w:r>
       <w:r>
@@ -790,6 +930,12 @@
         <w:rPr>
           <w:b/>
         </w:rPr>
+        <w:t xml:space="preserve">   </w:t>
+      </w:r>
+      <w:r>
+        <w:rPr>
+          <w:b/>
+        </w:rPr>
         <w:t>Brooklyn,</w:t>
       </w:r>
       <w:r>
@@ -808,7 +954,25 @@
         <w:rPr>
           <w:i/>
         </w:rPr>
-        <w:t>Floor Manager                                                                                                            Summer 2013, 2014- Current</w:t>
+        <w:t xml:space="preserve">Floor Manager                                                                           </w:t>
+      </w:r>
+      <w:r>
+        <w:rPr>
+          <w:i/>
+        </w:rPr>
+        <w:t xml:space="preserve">                          </w:t>
+      </w:r>
+      <w:r>
+        <w:rPr>
+          <w:i/>
+        </w:rPr>
+        <w:t xml:space="preserve">Summer 2013, 2014- </w:t>
+      </w:r>
+      <w:r>
+        <w:rPr>
+          <w:i/>
+        </w:rPr>
+        <w:t>March 2015</w:t>
       </w:r>
     </w:p>
     <w:p>
@@ -869,8 +1033,6 @@
       <w:r>
         <w:t>usinesses</w:t>
       </w:r>
-      <w:bookmarkStart w:id="0" w:name="_GoBack"/>
-      <w:bookmarkEnd w:id="0"/>
     </w:p>
     <w:p>
       <w:pPr>
@@ -925,7 +1087,13 @@
         <w:outlineLvl w:val="0"/>
       </w:pPr>
       <w:r>
-        <w:t>Experienced with Eclipse, IntelliJ IDEA, Visual Studio, and Neatbeans IDE</w:t>
+        <w:t>Experienced with Eclipse, Intel</w:t>
+      </w:r>
+      <w:r>
+        <w:t>liJ IDEA, Visual Studio, and Ne</w:t>
+      </w:r>
+      <w:r>
+        <w:t>tbeans IDE</w:t>
       </w:r>
     </w:p>
     <w:p>
@@ -2970,7 +3138,7 @@
 </file>
 
 <file path=customXml/itemProps1.xml><?xml version="1.0" encoding="utf-8"?>
-<ds:datastoreItem xmlns:ds="http://schemas.openxmlformats.org/officeDocument/2006/customXml" ds:itemID="{80317AEA-B60D-4AD3-A90F-1ED5DB73E87F}">
+<ds:datastoreItem xmlns:ds="http://schemas.openxmlformats.org/officeDocument/2006/customXml" ds:itemID="{52ABB428-FB83-4B0F-9796-27FFF8CE1A0B}">
   <ds:schemaRefs>
     <ds:schemaRef ds:uri="http://schemas.openxmlformats.org/officeDocument/2006/bibliography"/>
   </ds:schemaRefs>
